--- a/Documentation/BigDeal history.docx
+++ b/Documentation/BigDeal history.docx
@@ -717,7 +717,19 @@
         <w:rPr>
           <w:lang w:val="en-US"/>
         </w:rPr>
-        <w:t>, which all the trouble that would bring for this purpose.</w:t>
+        <w:t xml:space="preserve">, </w:t>
+      </w:r>
+      <w:r>
+        <w:rPr>
+          <w:lang w:val="en-US"/>
+        </w:rPr>
+        <w:t>with</w:t>
+      </w:r>
+      <w:r>
+        <w:rPr>
+          <w:lang w:val="en-US"/>
+        </w:rPr>
+        <w:t xml:space="preserve"> all the trouble that would bring for this purpose.</w:t>
       </w:r>
     </w:p>
     <w:p>

--- a/Documentation/BigDeal history.docx
+++ b/Documentation/BigDeal history.docx
@@ -61,14 +61,12 @@
         </w:rPr>
         <w:t xml:space="preserve"> to play the local Bridge festival. It must have been </w:t>
       </w:r>
-      <w:proofErr w:type="gramStart"/>
       <w:r>
         <w:rPr>
           <w:lang w:val="en-US"/>
         </w:rPr>
         <w:t>early</w:t>
       </w:r>
-      <w:proofErr w:type="gramEnd"/>
       <w:r>
         <w:rPr>
           <w:lang w:val="en-US"/>
@@ -228,21 +226,7 @@
         <w:rPr>
           <w:lang w:val="en-US"/>
         </w:rPr>
-        <w:t xml:space="preserve">was to use two bits per card to encode which player had that card. </w:t>
-      </w:r>
-      <w:proofErr w:type="gramStart"/>
-      <w:r>
-        <w:rPr>
-          <w:lang w:val="en-US"/>
-        </w:rPr>
-        <w:t>So</w:t>
-      </w:r>
-      <w:proofErr w:type="gramEnd"/>
-      <w:r>
-        <w:rPr>
-          <w:lang w:val="en-US"/>
-        </w:rPr>
-        <w:t xml:space="preserve"> for the Ace of Spades</w:t>
+        <w:t>was to use two bits per card to encode which player had that card. So for the Ace of Spades</w:t>
       </w:r>
       <w:r>
         <w:rPr>
@@ -566,21 +550,7 @@
         <w:rPr>
           <w:lang w:val="en-US"/>
         </w:rPr>
-        <w:t xml:space="preserve">, one encoding these 4 sets of 13 numbers into a </w:t>
-      </w:r>
-      <w:proofErr w:type="gramStart"/>
-      <w:r>
-        <w:rPr>
-          <w:lang w:val="en-US"/>
-        </w:rPr>
-        <w:t>96 bit</w:t>
-      </w:r>
-      <w:proofErr w:type="gramEnd"/>
-      <w:r>
-        <w:rPr>
-          <w:lang w:val="en-US"/>
-        </w:rPr>
-        <w:t xml:space="preserve"> encoding, and the other for the reverse operation.</w:t>
+        <w:t>, one encoding these 4 sets of 13 numbers into a 96 bit encoding, and the other for the reverse operation.</w:t>
       </w:r>
       <w:r>
         <w:rPr>
@@ -643,21 +613,7 @@
         <w:rPr>
           <w:lang w:val="en-US"/>
         </w:rPr>
-        <w:t xml:space="preserve"> rumors were getting around </w:t>
-      </w:r>
-      <w:proofErr w:type="gramStart"/>
-      <w:r>
-        <w:rPr>
-          <w:lang w:val="en-US"/>
-        </w:rPr>
-        <w:t>that players</w:t>
-      </w:r>
-      <w:proofErr w:type="gramEnd"/>
-      <w:r>
-        <w:rPr>
-          <w:lang w:val="en-US"/>
-        </w:rPr>
-        <w:t xml:space="preserve"> at tournaments around the world had recognized sets of hands, computer dealt, and it was widely</w:t>
+        <w:t xml:space="preserve"> rumors were getting around that players at tournaments around the world had recognized sets of hands, computer dealt, and it was widely</w:t>
       </w:r>
       <w:r>
         <w:rPr>
@@ -743,21 +699,19 @@
           <w:lang w:val="en-US"/>
         </w:rPr>
         <w:lastRenderedPageBreak/>
-        <w:t xml:space="preserve">In my mind I developed the idea of a new dealing program that would use at least 96 </w:t>
-      </w:r>
-      <w:proofErr w:type="gramStart"/>
-      <w:r>
-        <w:rPr>
-          <w:lang w:val="en-US"/>
-        </w:rPr>
-        <w:t>bit</w:t>
-      </w:r>
-      <w:proofErr w:type="gramEnd"/>
-      <w:r>
-        <w:rPr>
-          <w:lang w:val="en-US"/>
-        </w:rPr>
-        <w:t xml:space="preserve"> arithmetic</w:t>
+        <w:t>In my mind I developed the idea of a new dealing program that would use at least 96</w:t>
+      </w:r>
+      <w:r>
+        <w:rPr>
+          <w:lang w:val="en-US"/>
+        </w:rPr>
+        <w:t>-</w:t>
+      </w:r>
+      <w:r>
+        <w:rPr>
+          <w:lang w:val="en-US"/>
+        </w:rPr>
+        <w:t>bit arithmetic</w:t>
       </w:r>
       <w:r>
         <w:rPr>
@@ -828,7 +782,19 @@
         <w:rPr>
           <w:lang w:val="en-US"/>
         </w:rPr>
-        <w:t>people when they were saying stuff of computer hands that existing programs sucked, and I could do it better.</w:t>
+        <w:t xml:space="preserve">people when they were saying stuff </w:t>
+      </w:r>
+      <w:r>
+        <w:rPr>
+          <w:lang w:val="en-US"/>
+        </w:rPr>
+        <w:t>about</w:t>
+      </w:r>
+      <w:r>
+        <w:rPr>
+          <w:lang w:val="en-US"/>
+        </w:rPr>
+        <w:t xml:space="preserve"> computer hands that existing programs sucked, and I could do it better.</w:t>
       </w:r>
       <w:r>
         <w:rPr>
@@ -881,14 +847,12 @@
         </w:rPr>
         <w:t xml:space="preserve"> wanted to do something special and </w:t>
       </w:r>
-      <w:proofErr w:type="gramStart"/>
       <w:r>
         <w:rPr>
           <w:lang w:val="en-US"/>
         </w:rPr>
         <w:t>somehow</w:t>
       </w:r>
-      <w:proofErr w:type="gramEnd"/>
       <w:r>
         <w:rPr>
           <w:lang w:val="en-US"/>
@@ -990,7 +954,31 @@
         <w:rPr>
           <w:lang w:val="en-US"/>
         </w:rPr>
-        <w:t xml:space="preserve"> it took some two months to write the stuff, which most of the difficult stuff being the convoluted formats to write the output.</w:t>
+        <w:t xml:space="preserve"> it took some two months to write the stuff, </w:t>
+      </w:r>
+      <w:r>
+        <w:rPr>
+          <w:lang w:val="en-US"/>
+        </w:rPr>
+        <w:t>with</w:t>
+      </w:r>
+      <w:r>
+        <w:rPr>
+          <w:lang w:val="en-US"/>
+        </w:rPr>
+        <w:t xml:space="preserve"> most of the difficult stuff being </w:t>
+      </w:r>
+      <w:r>
+        <w:rPr>
+          <w:lang w:val="en-US"/>
+        </w:rPr>
+        <w:t xml:space="preserve">figuring out </w:t>
+      </w:r>
+      <w:r>
+        <w:rPr>
+          <w:lang w:val="en-US"/>
+        </w:rPr>
+        <w:t>the convoluted formats to write the output.</w:t>
       </w:r>
       <w:r>
         <w:rPr>
@@ -1047,6 +1035,44 @@
         </w:rPr>
         <w:t>was championship manager.</w:t>
       </w:r>
+      <w:r>
+        <w:rPr>
+          <w:lang w:val="en-US"/>
+        </w:rPr>
+        <w:t xml:space="preserve"> </w:t>
+      </w:r>
+      <w:r>
+        <w:rPr>
+          <w:lang w:val="en-US"/>
+        </w:rPr>
+        <w:t>So,</w:t>
+      </w:r>
+      <w:r>
+        <w:rPr>
+          <w:lang w:val="en-US"/>
+        </w:rPr>
+        <w:t xml:space="preserve"> the Olympiad Maastricht</w:t>
+      </w:r>
+      <w:r>
+        <w:rPr>
+          <w:lang w:val="en-US"/>
+        </w:rPr>
+        <w:t xml:space="preserve"> saw the first use of </w:t>
+      </w:r>
+      <w:proofErr w:type="spellStart"/>
+      <w:r>
+        <w:rPr>
+          <w:lang w:val="en-US"/>
+        </w:rPr>
+        <w:t>BigDeal</w:t>
+      </w:r>
+      <w:proofErr w:type="spellEnd"/>
+      <w:r>
+        <w:rPr>
+          <w:lang w:val="en-US"/>
+        </w:rPr>
+        <w:t xml:space="preserve"> in international competition. It has not disappeared there since.</w:t>
+      </w:r>
     </w:p>
     <w:p>
       <w:pPr>
@@ -1059,16 +1085,8 @@
         <w:rPr>
           <w:lang w:val="en-US"/>
         </w:rPr>
-        <w:t xml:space="preserve">The rest is </w:t>
-      </w:r>
-      <w:proofErr w:type="gramStart"/>
-      <w:r>
-        <w:rPr>
-          <w:lang w:val="en-US"/>
-        </w:rPr>
-        <w:t>history</w:t>
-      </w:r>
-      <w:proofErr w:type="gramEnd"/>
+        <w:t>The rest is history</w:t>
+      </w:r>
     </w:p>
     <w:p>
       <w:pPr>
@@ -1108,14 +1126,12 @@
         </w:rPr>
         <w:t xml:space="preserve"> software </w:t>
       </w:r>
-      <w:proofErr w:type="gramStart"/>
-      <w:r>
-        <w:rPr>
-          <w:lang w:val="en-US"/>
-        </w:rPr>
-        <w:t>is</w:t>
-      </w:r>
-      <w:proofErr w:type="gramEnd"/>
+      <w:r>
+        <w:rPr>
+          <w:lang w:val="en-US"/>
+        </w:rPr>
+        <w:t>has been</w:t>
+      </w:r>
       <w:r>
         <w:rPr>
           <w:lang w:val="en-US"/>

--- a/Documentation/BigDeal history.docx
+++ b/Documentation/BigDeal history.docx
@@ -5,141 +5,59 @@
     <w:p>
       <w:pPr>
         <w:pStyle w:val="Heading1"/>
-        <w:rPr>
-          <w:lang w:val="en-US"/>
-        </w:rPr>
-      </w:pPr>
-      <w:r>
-        <w:rPr>
-          <w:lang w:val="en-US"/>
-        </w:rPr>
-        <w:t>The history of Big Deal</w:t>
-      </w:r>
+        <w:jc w:val="center"/>
+        <w:rPr>
+          <w:lang w:val="en-US"/>
+        </w:rPr>
+      </w:pPr>
+      <w:r>
+        <w:rPr>
+          <w:lang w:val="en-US"/>
+        </w:rPr>
+        <w:t xml:space="preserve">The history of </w:t>
+      </w:r>
+      <w:proofErr w:type="spellStart"/>
+      <w:r>
+        <w:rPr>
+          <w:lang w:val="en-US"/>
+        </w:rPr>
+        <w:t>BigDeal</w:t>
+      </w:r>
+      <w:proofErr w:type="spellEnd"/>
     </w:p>
     <w:p>
       <w:pPr>
-        <w:rPr>
-          <w:lang w:val="en-US"/>
-        </w:rPr>
-      </w:pPr>
+        <w:jc w:val="center"/>
+        <w:rPr>
+          <w:rStyle w:val="IntenseEmphasis"/>
+        </w:rPr>
+      </w:pPr>
+      <w:r>
+        <w:rPr>
+          <w:rStyle w:val="IntenseEmphasis"/>
+        </w:rPr>
+        <w:t>Hans van Staveren</w:t>
+      </w:r>
     </w:p>
     <w:p>
       <w:pPr>
-        <w:pStyle w:val="Heading2"/>
-        <w:rPr>
-          <w:lang w:val="en-US"/>
-        </w:rPr>
-      </w:pPr>
-      <w:r>
-        <w:rPr>
-          <w:lang w:val="en-US"/>
-        </w:rPr>
-        <w:t>The camping</w:t>
-      </w:r>
+        <w:rPr>
+          <w:lang w:val="en-US"/>
+        </w:rPr>
+      </w:pPr>
     </w:p>
     <w:p>
       <w:pPr>
-        <w:rPr>
-          <w:lang w:val="en-US"/>
-        </w:rPr>
-      </w:pPr>
-      <w:r>
-        <w:rPr>
-          <w:lang w:val="en-US"/>
-        </w:rPr>
-        <w:t>The scene is a camping near Deauville</w:t>
-      </w:r>
-      <w:r>
-        <w:rPr>
-          <w:lang w:val="en-US"/>
-        </w:rPr>
-        <w:t xml:space="preserve"> France, where a bunch of Amsterdam bridge players were staying</w:t>
-      </w:r>
-      <w:r>
-        <w:rPr>
-          <w:lang w:val="en-US"/>
-        </w:rPr>
-        <w:t xml:space="preserve"> to play the local Bridge festival. It must have been </w:t>
-      </w:r>
-      <w:r>
-        <w:rPr>
-          <w:lang w:val="en-US"/>
-        </w:rPr>
-        <w:t>early</w:t>
-      </w:r>
-      <w:r>
-        <w:rPr>
-          <w:lang w:val="en-US"/>
-        </w:rPr>
-        <w:t xml:space="preserve"> </w:t>
-      </w:r>
-      <w:r>
-        <w:rPr>
-          <w:lang w:val="en-US"/>
-        </w:rPr>
-        <w:t>1990’s</w:t>
-      </w:r>
-      <w:r>
-        <w:rPr>
-          <w:lang w:val="en-US"/>
-        </w:rPr>
-        <w:t xml:space="preserve"> in my recollection.</w:t>
-      </w:r>
-      <w:r>
-        <w:rPr>
-          <w:lang w:val="en-US"/>
-        </w:rPr>
-        <w:t xml:space="preserve"> My </w:t>
-      </w:r>
-      <w:r>
-        <w:rPr>
-          <w:lang w:val="en-US"/>
-        </w:rPr>
-        <w:t>memory</w:t>
-      </w:r>
-      <w:r>
-        <w:rPr>
-          <w:lang w:val="en-US"/>
-        </w:rPr>
-        <w:t xml:space="preserve"> is that I was playing and sharing a tent with Jan Elfrink</w:t>
-      </w:r>
-      <w:r>
-        <w:rPr>
-          <w:lang w:val="en-US"/>
-        </w:rPr>
-        <w:t xml:space="preserve">, but he plays no further part in this story. At a certain </w:t>
-      </w:r>
-      <w:r>
-        <w:rPr>
-          <w:lang w:val="en-US"/>
-        </w:rPr>
-        <w:t xml:space="preserve">moment during this </w:t>
-      </w:r>
-      <w:r>
-        <w:rPr>
-          <w:lang w:val="en-US"/>
-        </w:rPr>
-        <w:t>week,</w:t>
-      </w:r>
-      <w:r>
-        <w:rPr>
-          <w:lang w:val="en-US"/>
-        </w:rPr>
-        <w:t xml:space="preserve"> I was approached at this camping by another Amsterdam bridge player, I think it was Koen </w:t>
-      </w:r>
-      <w:proofErr w:type="spellStart"/>
-      <w:r>
-        <w:rPr>
-          <w:lang w:val="en-US"/>
-        </w:rPr>
-        <w:t>Gijsman</w:t>
-      </w:r>
-      <w:proofErr w:type="spellEnd"/>
-      <w:r>
-        <w:rPr>
-          <w:lang w:val="en-US"/>
-        </w:rPr>
-        <w:t>, but am not sure. Anyhow…</w:t>
+        <w:pStyle w:val="Heading2"/>
+        <w:rPr>
+          <w:lang w:val="en-US"/>
+        </w:rPr>
+      </w:pPr>
+      <w:r>
+        <w:rPr>
+          <w:lang w:val="en-US"/>
+        </w:rPr>
+        <w:t>The camping</w:t>
       </w:r>
     </w:p>
     <w:p>
@@ -152,131 +70,101 @@
         <w:rPr>
           <w:lang w:val="en-US"/>
         </w:rPr>
-        <w:t xml:space="preserve">Koen talked to me about bridge software, he was employed as a programmer </w:t>
-      </w:r>
-      <w:r>
-        <w:rPr>
-          <w:lang w:val="en-US"/>
-        </w:rPr>
-        <w:t xml:space="preserve">at the firm </w:t>
+        <w:t>The scene is a camping near Deauville</w:t>
+      </w:r>
+      <w:r>
+        <w:rPr>
+          <w:lang w:val="en-US"/>
+        </w:rPr>
+        <w:t xml:space="preserve"> France, where a bunch of Amsterdam bridge players were staying</w:t>
+      </w:r>
+      <w:r>
+        <w:rPr>
+          <w:lang w:val="en-US"/>
+        </w:rPr>
+        <w:t xml:space="preserve"> to play the local Bridge festival. It must have been </w:t>
+      </w:r>
+      <w:proofErr w:type="gramStart"/>
+      <w:r>
+        <w:rPr>
+          <w:lang w:val="en-US"/>
+        </w:rPr>
+        <w:t>early</w:t>
+      </w:r>
+      <w:proofErr w:type="gramEnd"/>
+      <w:r>
+        <w:rPr>
+          <w:lang w:val="en-US"/>
+        </w:rPr>
+        <w:t xml:space="preserve"> </w:t>
+      </w:r>
+      <w:r>
+        <w:rPr>
+          <w:lang w:val="en-US"/>
+        </w:rPr>
+        <w:t>1990’s</w:t>
+      </w:r>
+      <w:r>
+        <w:rPr>
+          <w:lang w:val="en-US"/>
+        </w:rPr>
+        <w:t xml:space="preserve"> in my recollection.</w:t>
+      </w:r>
+      <w:r>
+        <w:rPr>
+          <w:lang w:val="en-US"/>
+        </w:rPr>
+        <w:t xml:space="preserve"> My </w:t>
+      </w:r>
+      <w:r>
+        <w:rPr>
+          <w:lang w:val="en-US"/>
+        </w:rPr>
+        <w:t>memory</w:t>
+      </w:r>
+      <w:r>
+        <w:rPr>
+          <w:lang w:val="en-US"/>
+        </w:rPr>
+        <w:t xml:space="preserve"> is that I was playing and sharing a tent with Jan Elfrink</w:t>
+      </w:r>
+      <w:r>
+        <w:rPr>
+          <w:lang w:val="en-US"/>
+        </w:rPr>
+        <w:t xml:space="preserve">, but he plays no further part in this story. At a certain </w:t>
+      </w:r>
+      <w:r>
+        <w:rPr>
+          <w:lang w:val="en-US"/>
+        </w:rPr>
+        <w:t xml:space="preserve">moment during this </w:t>
+      </w:r>
+      <w:r>
+        <w:rPr>
+          <w:lang w:val="en-US"/>
+        </w:rPr>
+        <w:t>week,</w:t>
+      </w:r>
+      <w:r>
+        <w:rPr>
+          <w:lang w:val="en-US"/>
+        </w:rPr>
+        <w:t xml:space="preserve"> I was approached at this camping by another Amsterdam bridge player, I think it was Koen </w:t>
       </w:r>
       <w:proofErr w:type="spellStart"/>
       <w:r>
         <w:rPr>
           <w:lang w:val="en-US"/>
         </w:rPr>
-        <w:t>BridgeSoft</w:t>
+        <w:t>Gijsman</w:t>
       </w:r>
       <w:proofErr w:type="spellEnd"/>
       <w:r>
         <w:rPr>
           <w:lang w:val="en-US"/>
         </w:rPr>
-        <w:t xml:space="preserve"> from Onno Jan</w:t>
-      </w:r>
-      <w:r>
-        <w:rPr>
-          <w:lang w:val="en-US"/>
-        </w:rPr>
-        <w:t>ssens</w:t>
-      </w:r>
-      <w:r>
-        <w:rPr>
-          <w:lang w:val="en-US"/>
-        </w:rPr>
-        <w:t xml:space="preserve">. He </w:t>
-      </w:r>
-      <w:r>
-        <w:rPr>
-          <w:lang w:val="en-US"/>
-        </w:rPr>
-        <w:t>knew I was a programmer myself</w:t>
-      </w:r>
-      <w:r>
-        <w:rPr>
-          <w:lang w:val="en-US"/>
-        </w:rPr>
-        <w:t xml:space="preserve"> and wanted to share something clever he thought of. It had to do with storing bridge hands in a small space. These were the days where memory was still </w:t>
-      </w:r>
-      <w:r>
-        <w:rPr>
-          <w:lang w:val="en-US"/>
-        </w:rPr>
-        <w:t>expensive,</w:t>
-      </w:r>
-      <w:r>
-        <w:rPr>
-          <w:lang w:val="en-US"/>
-        </w:rPr>
-        <w:t xml:space="preserve"> and he needed to store lots of </w:t>
-      </w:r>
-      <w:r>
-        <w:rPr>
-          <w:lang w:val="en-US"/>
-        </w:rPr>
-        <w:t>bridge hands</w:t>
-      </w:r>
-      <w:r>
-        <w:rPr>
-          <w:lang w:val="en-US"/>
-        </w:rPr>
-        <w:t xml:space="preserve">. He told me his invention </w:t>
-      </w:r>
-      <w:r>
-        <w:rPr>
-          <w:lang w:val="en-US"/>
-        </w:rPr>
-        <w:t>was to use two bits per card to encode which player had that card. So for the Ace of Spades</w:t>
-      </w:r>
-      <w:r>
-        <w:rPr>
-          <w:lang w:val="en-US"/>
-        </w:rPr>
-        <w:t xml:space="preserve"> the encoding would be 00, 01, 10, or 11 for N,</w:t>
-      </w:r>
-      <w:r>
-        <w:rPr>
-          <w:lang w:val="en-US"/>
-        </w:rPr>
-        <w:t xml:space="preserve"> </w:t>
-      </w:r>
-      <w:r>
-        <w:rPr>
-          <w:lang w:val="en-US"/>
-        </w:rPr>
-        <w:t>E,</w:t>
-      </w:r>
-      <w:r>
-        <w:rPr>
-          <w:lang w:val="en-US"/>
-        </w:rPr>
-        <w:t xml:space="preserve"> </w:t>
-      </w:r>
-      <w:r>
-        <w:rPr>
-          <w:lang w:val="en-US"/>
-        </w:rPr>
-        <w:t>S and W. A total of 104 bits per hand.</w:t>
-      </w:r>
-      <w:r>
-        <w:rPr>
-          <w:lang w:val="en-US"/>
-        </w:rPr>
-        <w:t xml:space="preserve"> And he finished his story with the </w:t>
-      </w:r>
-      <w:proofErr w:type="spellStart"/>
-      <w:r>
-        <w:rPr>
-          <w:lang w:val="en-US"/>
-        </w:rPr>
-        <w:t>frase</w:t>
-      </w:r>
-      <w:proofErr w:type="spellEnd"/>
-      <w:r>
-        <w:rPr>
-          <w:lang w:val="en-US"/>
-        </w:rPr>
-        <w:t xml:space="preserve"> “And you cannot get smaller than that!”.</w:t>
+        <w:t>, but am not sure. Anyhow…</w:t>
       </w:r>
     </w:p>
     <w:p>
@@ -289,79 +177,254 @@
         <w:rPr>
           <w:lang w:val="en-US"/>
         </w:rPr>
-        <w:t xml:space="preserve">I thought about that for a moment, but then </w:t>
-      </w:r>
-      <w:r>
-        <w:rPr>
-          <w:lang w:val="en-US"/>
-        </w:rPr>
-        <w:t>it occurred to me that his encoding would allow to give North all 52 cards, by just using 104 zero bits.</w:t>
-      </w:r>
-      <w:r>
-        <w:rPr>
-          <w:lang w:val="en-US"/>
-        </w:rPr>
-        <w:t xml:space="preserve"> I told him this and then said that because of information theory this must mean there exists a smaller encoding somehow</w:t>
-      </w:r>
-      <w:r>
-        <w:rPr>
-          <w:lang w:val="en-US"/>
-        </w:rPr>
-        <w:t xml:space="preserve">. He grudgingly agreed and then I guessed that you might get it down to 96 </w:t>
-      </w:r>
-      <w:r>
-        <w:rPr>
-          <w:lang w:val="en-US"/>
-        </w:rPr>
-        <w:t xml:space="preserve">bits. </w:t>
-      </w:r>
-      <w:r>
-        <w:rPr>
-          <w:lang w:val="en-US"/>
-        </w:rPr>
-        <w:t>Of course,</w:t>
-      </w:r>
-      <w:r>
-        <w:rPr>
-          <w:lang w:val="en-US"/>
-        </w:rPr>
-        <w:t xml:space="preserve"> being around </w:t>
-      </w:r>
-      <w:r>
-        <w:rPr>
-          <w:lang w:val="en-US"/>
-        </w:rPr>
-        <w:t>1990</w:t>
-      </w:r>
-      <w:r>
-        <w:rPr>
-          <w:lang w:val="en-US"/>
-        </w:rPr>
-        <w:t xml:space="preserve"> on a camping without any possibility of computing the necessary</w:t>
-      </w:r>
-      <w:r>
-        <w:rPr>
-          <w:lang w:val="en-US"/>
-        </w:rPr>
-        <w:t xml:space="preserve"> factorial stuff this just remained a guess.</w:t>
+        <w:t xml:space="preserve">Koen talked to me about bridge software, he was employed as a programmer </w:t>
+      </w:r>
+      <w:r>
+        <w:rPr>
+          <w:lang w:val="en-US"/>
+        </w:rPr>
+        <w:t xml:space="preserve">at the firm </w:t>
+      </w:r>
+      <w:proofErr w:type="spellStart"/>
+      <w:r>
+        <w:rPr>
+          <w:lang w:val="en-US"/>
+        </w:rPr>
+        <w:t>BridgeSoft</w:t>
+      </w:r>
+      <w:proofErr w:type="spellEnd"/>
+      <w:r>
+        <w:rPr>
+          <w:lang w:val="en-US"/>
+        </w:rPr>
+        <w:t xml:space="preserve"> from Onno Jan</w:t>
+      </w:r>
+      <w:r>
+        <w:rPr>
+          <w:lang w:val="en-US"/>
+        </w:rPr>
+        <w:t>ssens</w:t>
+      </w:r>
+      <w:r>
+        <w:rPr>
+          <w:lang w:val="en-US"/>
+        </w:rPr>
+        <w:t xml:space="preserve">. He </w:t>
+      </w:r>
+      <w:r>
+        <w:rPr>
+          <w:lang w:val="en-US"/>
+        </w:rPr>
+        <w:t>knew I was a programmer myself</w:t>
+      </w:r>
+      <w:r>
+        <w:rPr>
+          <w:lang w:val="en-US"/>
+        </w:rPr>
+        <w:t xml:space="preserve"> and wanted to share something clever he thought of. It had to do with storing bridge hands in a small space. These were the days where memory was still </w:t>
+      </w:r>
+      <w:r>
+        <w:rPr>
+          <w:lang w:val="en-US"/>
+        </w:rPr>
+        <w:t>expensive,</w:t>
+      </w:r>
+      <w:r>
+        <w:rPr>
+          <w:lang w:val="en-US"/>
+        </w:rPr>
+        <w:t xml:space="preserve"> and he needed to store lots of </w:t>
+      </w:r>
+      <w:r>
+        <w:rPr>
+          <w:lang w:val="en-US"/>
+        </w:rPr>
+        <w:t>bridge hands</w:t>
+      </w:r>
+      <w:r>
+        <w:rPr>
+          <w:lang w:val="en-US"/>
+        </w:rPr>
+        <w:t xml:space="preserve">. He told me his invention </w:t>
+      </w:r>
+      <w:r>
+        <w:rPr>
+          <w:lang w:val="en-US"/>
+        </w:rPr>
+        <w:t xml:space="preserve">was to use two bits per card to encode which player had that card. </w:t>
+      </w:r>
+      <w:proofErr w:type="gramStart"/>
+      <w:r>
+        <w:rPr>
+          <w:lang w:val="en-US"/>
+        </w:rPr>
+        <w:t>So</w:t>
+      </w:r>
+      <w:proofErr w:type="gramEnd"/>
+      <w:r>
+        <w:rPr>
+          <w:lang w:val="en-US"/>
+        </w:rPr>
+        <w:t xml:space="preserve"> for the Ace of Spades</w:t>
+      </w:r>
+      <w:r>
+        <w:rPr>
+          <w:lang w:val="en-US"/>
+        </w:rPr>
+        <w:t xml:space="preserve"> the encoding would be 00, 01, 10, or 11 for N,</w:t>
+      </w:r>
+      <w:r>
+        <w:rPr>
+          <w:lang w:val="en-US"/>
+        </w:rPr>
+        <w:t xml:space="preserve"> </w:t>
+      </w:r>
+      <w:r>
+        <w:rPr>
+          <w:lang w:val="en-US"/>
+        </w:rPr>
+        <w:t>E,</w:t>
+      </w:r>
+      <w:r>
+        <w:rPr>
+          <w:lang w:val="en-US"/>
+        </w:rPr>
+        <w:t xml:space="preserve"> </w:t>
+      </w:r>
+      <w:r>
+        <w:rPr>
+          <w:lang w:val="en-US"/>
+        </w:rPr>
+        <w:t>S and W. A total of 104 bits per hand.</w:t>
+      </w:r>
+      <w:r>
+        <w:rPr>
+          <w:lang w:val="en-US"/>
+        </w:rPr>
+        <w:t xml:space="preserve"> And he finished his story with the </w:t>
+      </w:r>
+      <w:proofErr w:type="spellStart"/>
+      <w:r>
+        <w:rPr>
+          <w:lang w:val="en-US"/>
+        </w:rPr>
+        <w:t>frase</w:t>
+      </w:r>
+      <w:proofErr w:type="spellEnd"/>
+      <w:r>
+        <w:rPr>
+          <w:lang w:val="en-US"/>
+        </w:rPr>
+        <w:t xml:space="preserve"> “And you cannot get smaller than that!”.</w:t>
       </w:r>
     </w:p>
     <w:p>
       <w:pPr>
-        <w:pStyle w:val="Heading2"/>
-        <w:rPr>
-          <w:lang w:val="en-US"/>
-        </w:rPr>
-      </w:pPr>
-      <w:r>
-        <w:rPr>
-          <w:lang w:val="en-US"/>
-        </w:rPr>
-        <w:t>Back at Vrije Universiteit</w:t>
+        <w:rPr>
+          <w:lang w:val="en-US"/>
+        </w:rPr>
+      </w:pPr>
+      <w:r>
+        <w:rPr>
+          <w:lang w:val="en-US"/>
+        </w:rPr>
+        <w:t xml:space="preserve">I thought about that for a moment, but then </w:t>
+      </w:r>
+      <w:r>
+        <w:rPr>
+          <w:lang w:val="en-US"/>
+        </w:rPr>
+        <w:t>it occurred to me that his encoding would allow to give North all 52 cards, by just using 104 zero bits.</w:t>
+      </w:r>
+      <w:r>
+        <w:rPr>
+          <w:lang w:val="en-US"/>
+        </w:rPr>
+        <w:t xml:space="preserve"> I told him this and then said that because of information theory this must mean there exists a smaller encoding somehow</w:t>
+      </w:r>
+      <w:r>
+        <w:rPr>
+          <w:lang w:val="en-US"/>
+        </w:rPr>
+        <w:t xml:space="preserve">. He grudgingly agreed and then I guessed that you might get it down to 96 </w:t>
+      </w:r>
+      <w:r>
+        <w:rPr>
+          <w:lang w:val="en-US"/>
+        </w:rPr>
+        <w:t xml:space="preserve">bits. </w:t>
+      </w:r>
+      <w:r>
+        <w:rPr>
+          <w:lang w:val="en-US"/>
+        </w:rPr>
+        <w:t>Of course,</w:t>
+      </w:r>
+      <w:r>
+        <w:rPr>
+          <w:lang w:val="en-US"/>
+        </w:rPr>
+        <w:t xml:space="preserve"> being around </w:t>
+      </w:r>
+      <w:r>
+        <w:rPr>
+          <w:lang w:val="en-US"/>
+        </w:rPr>
+        <w:t>1990</w:t>
+      </w:r>
+      <w:r>
+        <w:rPr>
+          <w:lang w:val="en-US"/>
+        </w:rPr>
+        <w:t xml:space="preserve"> on a camping</w:t>
+      </w:r>
+      <w:r>
+        <w:rPr>
+          <w:lang w:val="en-US"/>
+        </w:rPr>
+        <w:t>,</w:t>
+      </w:r>
+      <w:r>
+        <w:rPr>
+          <w:lang w:val="en-US"/>
+        </w:rPr>
+        <w:t xml:space="preserve"> without any possibility of computing the necessary</w:t>
+      </w:r>
+      <w:r>
+        <w:rPr>
+          <w:lang w:val="en-US"/>
+        </w:rPr>
+        <w:t xml:space="preserve"> factorial stuff</w:t>
+      </w:r>
+      <w:r>
+        <w:rPr>
+          <w:lang w:val="en-US"/>
+        </w:rPr>
+        <w:t>,</w:t>
+      </w:r>
+      <w:r>
+        <w:rPr>
+          <w:lang w:val="en-US"/>
+        </w:rPr>
+        <w:t xml:space="preserve"> this just remained a guess.</w:t>
       </w:r>
     </w:p>
     <w:p>
       <w:pPr>
+        <w:pStyle w:val="Heading2"/>
+        <w:rPr>
+          <w:lang w:val="en-US"/>
+        </w:rPr>
+      </w:pPr>
+      <w:r>
+        <w:rPr>
+          <w:lang w:val="en-US"/>
+        </w:rPr>
+        <w:t>Back at Vrije Universiteit</w:t>
+      </w:r>
+    </w:p>
+    <w:p>
+      <w:pPr>
         <w:rPr>
           <w:lang w:val="en-US"/>
         </w:rPr>
@@ -550,7 +613,19 @@
         <w:rPr>
           <w:lang w:val="en-US"/>
         </w:rPr>
-        <w:t>, one encoding these 4 sets of 13 numbers into a 96 bit encoding, and the other for the reverse operation.</w:t>
+        <w:t>, one encoding these 4 sets of 13 numbers into a 96</w:t>
+      </w:r>
+      <w:r>
+        <w:rPr>
+          <w:lang w:val="en-US"/>
+        </w:rPr>
+        <w:t>-</w:t>
+      </w:r>
+      <w:r>
+        <w:rPr>
+          <w:lang w:val="en-US"/>
+        </w:rPr>
+        <w:t>bit encoding, and the other for the reverse operation.</w:t>
       </w:r>
       <w:r>
         <w:rPr>
@@ -613,7 +688,21 @@
         <w:rPr>
           <w:lang w:val="en-US"/>
         </w:rPr>
-        <w:t xml:space="preserve"> rumors were getting around that players at tournaments around the world had recognized sets of hands, computer dealt, and it was widely</w:t>
+        <w:t xml:space="preserve"> rumors were getting around </w:t>
+      </w:r>
+      <w:proofErr w:type="gramStart"/>
+      <w:r>
+        <w:rPr>
+          <w:lang w:val="en-US"/>
+        </w:rPr>
+        <w:t>that players</w:t>
+      </w:r>
+      <w:proofErr w:type="gramEnd"/>
+      <w:r>
+        <w:rPr>
+          <w:lang w:val="en-US"/>
+        </w:rPr>
+        <w:t xml:space="preserve"> at tournaments around the world had recognized sets of hands, computer dealt, and it was widely</w:t>
       </w:r>
       <w:r>
         <w:rPr>
@@ -649,7 +738,14 @@
         <w:rPr>
           <w:lang w:val="en-US"/>
         </w:rPr>
-        <w:t xml:space="preserve"> I began thinking about the sizes of seeds</w:t>
+        <w:t xml:space="preserve"> </w:t>
+      </w:r>
+      <w:r>
+        <w:rPr>
+          <w:lang w:val="en-US"/>
+        </w:rPr>
+        <w:lastRenderedPageBreak/>
+        <w:t>I began thinking about the sizes of seeds</w:t>
       </w:r>
       <w:r>
         <w:rPr>
@@ -698,7 +794,6 @@
         <w:rPr>
           <w:lang w:val="en-US"/>
         </w:rPr>
-        <w:lastRenderedPageBreak/>
         <w:t>In my mind I developed the idea of a new dealing program that would use at least 96</w:t>
       </w:r>
       <w:r>
@@ -717,16 +812,26 @@
         <w:rPr>
           <w:lang w:val="en-US"/>
         </w:rPr>
-        <w:t xml:space="preserve">, but this quickly was improved by using </w:t>
-      </w:r>
-      <w:proofErr w:type="spellStart"/>
-      <w:r>
-        <w:rPr>
-          <w:lang w:val="en-US"/>
-        </w:rPr>
-        <w:t>cryptohashes</w:t>
-      </w:r>
-      <w:proofErr w:type="spellEnd"/>
+        <w:t xml:space="preserve">, but this </w:t>
+      </w:r>
+      <w:r>
+        <w:rPr>
+          <w:lang w:val="en-US"/>
+        </w:rPr>
+        <w:t xml:space="preserve">was </w:t>
+      </w:r>
+      <w:r>
+        <w:rPr>
+          <w:lang w:val="en-US"/>
+        </w:rPr>
+        <w:t xml:space="preserve">quickly improved by using </w:t>
+      </w:r>
+      <w:r>
+        <w:rPr>
+          <w:lang w:val="en-US"/>
+        </w:rPr>
+        <w:t>crypto hashes</w:t>
+      </w:r>
       <w:r>
         <w:rPr>
           <w:lang w:val="en-US"/>
@@ -782,7 +887,19 @@
         <w:rPr>
           <w:lang w:val="en-US"/>
         </w:rPr>
-        <w:t xml:space="preserve">people when they were saying stuff </w:t>
+        <w:t>people</w:t>
+      </w:r>
+      <w:r>
+        <w:rPr>
+          <w:lang w:val="en-US"/>
+        </w:rPr>
+        <w:t>,</w:t>
+      </w:r>
+      <w:r>
+        <w:rPr>
+          <w:lang w:val="en-US"/>
+        </w:rPr>
+        <w:t xml:space="preserve"> when they were saying stuff </w:t>
       </w:r>
       <w:r>
         <w:rPr>
@@ -794,7 +911,33 @@
         <w:rPr>
           <w:lang w:val="en-US"/>
         </w:rPr>
-        <w:t xml:space="preserve"> computer hands that existing programs sucked, and I could do it better.</w:t>
+        <w:t xml:space="preserve"> computer hands</w:t>
+      </w:r>
+      <w:r>
+        <w:rPr>
+          <w:lang w:val="en-US"/>
+        </w:rPr>
+        <w:t>,</w:t>
+      </w:r>
+      <w:r>
+        <w:rPr>
+          <w:lang w:val="en-US"/>
+        </w:rPr>
+        <w:t xml:space="preserve"> that existing programs </w:t>
+      </w:r>
+      <w:proofErr w:type="gramStart"/>
+      <w:r>
+        <w:rPr>
+          <w:lang w:val="en-US"/>
+        </w:rPr>
+        <w:t>sucked</w:t>
+      </w:r>
+      <w:proofErr w:type="gramEnd"/>
+      <w:r>
+        <w:rPr>
+          <w:lang w:val="en-US"/>
+        </w:rPr>
+        <w:t xml:space="preserve"> and I could do it better.</w:t>
       </w:r>
       <w:r>
         <w:rPr>
@@ -851,7 +994,7 @@
         <w:rPr>
           <w:lang w:val="en-US"/>
         </w:rPr>
-        <w:t>somehow</w:t>
+        <w:t>for some reason</w:t>
       </w:r>
       <w:r>
         <w:rPr>
@@ -1085,8 +1228,16 @@
         <w:rPr>
           <w:lang w:val="en-US"/>
         </w:rPr>
-        <w:t>The rest is history</w:t>
-      </w:r>
+        <w:t xml:space="preserve">The rest is </w:t>
+      </w:r>
+      <w:proofErr w:type="gramStart"/>
+      <w:r>
+        <w:rPr>
+          <w:lang w:val="en-US"/>
+        </w:rPr>
+        <w:t>history</w:t>
+      </w:r>
+      <w:proofErr w:type="gramEnd"/>
     </w:p>
     <w:p>
       <w:pPr>
@@ -1144,6 +1295,13 @@
         </w:rPr>
         <w:t xml:space="preserve"> It has been a pleasure designing and writing it. </w:t>
       </w:r>
+    </w:p>
+    <w:p>
+      <w:pPr>
+        <w:rPr>
+          <w:rStyle w:val="IntenseEmphasis"/>
+        </w:rPr>
+      </w:pPr>
     </w:p>
     <w:sectPr>
       <w:pgSz w:w="11907" w:h="16840" w:code="9"/>
@@ -1650,6 +1808,18 @@
       <w:szCs w:val="26"/>
     </w:rPr>
   </w:style>
+  <w:style w:type="character" w:styleId="IntenseEmphasis">
+    <w:name w:val="Intense Emphasis"/>
+    <w:basedOn w:val="DefaultParagraphFont"/>
+    <w:uiPriority w:val="21"/>
+    <w:qFormat/>
+    <w:rsid w:val="00C37F2E"/>
+    <w:rPr>
+      <w:i/>
+      <w:iCs/>
+      <w:color w:val="4472C4" w:themeColor="accent1"/>
+    </w:rPr>
+  </w:style>
 </w:styles>
 </file>
 

--- a/Documentation/BigDeal history.docx
+++ b/Documentation/BigDeal history.docx
@@ -30,11 +30,13 @@
         <w:jc w:val="center"/>
         <w:rPr>
           <w:rStyle w:val="IntenseEmphasis"/>
+          <w:lang w:val="en-US"/>
         </w:rPr>
       </w:pPr>
       <w:r>
         <w:rPr>
           <w:rStyle w:val="IntenseEmphasis"/>
+          <w:lang w:val="en-US"/>
         </w:rPr>
         <w:t>Hans van Staveren</w:t>
       </w:r>
@@ -84,14 +86,12 @@
         </w:rPr>
         <w:t xml:space="preserve"> to play the local Bridge festival. It must have been </w:t>
       </w:r>
-      <w:proofErr w:type="gramStart"/>
       <w:r>
         <w:rPr>
           <w:lang w:val="en-US"/>
         </w:rPr>
         <w:t>early</w:t>
       </w:r>
-      <w:proofErr w:type="gramEnd"/>
       <w:r>
         <w:rPr>
           <w:lang w:val="en-US"/>
@@ -150,7 +150,19 @@
         <w:rPr>
           <w:lang w:val="en-US"/>
         </w:rPr>
-        <w:t xml:space="preserve"> I was approached at this camping by another Amsterdam bridge player, I think it was Koen </w:t>
+        <w:t xml:space="preserve"> I was approached at this camping by another Amsterdam bridge player</w:t>
+      </w:r>
+      <w:r>
+        <w:rPr>
+          <w:lang w:val="en-US"/>
+        </w:rPr>
+        <w:t>,</w:t>
+      </w:r>
+      <w:r>
+        <w:rPr>
+          <w:lang w:val="en-US"/>
+        </w:rPr>
+        <w:t xml:space="preserve"> Koen </w:t>
       </w:r>
       <w:proofErr w:type="spellStart"/>
       <w:r>
@@ -164,7 +176,7 @@
         <w:rPr>
           <w:lang w:val="en-US"/>
         </w:rPr>
-        <w:t>, but am not sure. Anyhow…</w:t>
+        <w:t>.</w:t>
       </w:r>
     </w:p>
     <w:p>
@@ -253,14 +265,12 @@
         </w:rPr>
         <w:t xml:space="preserve">was to use two bits per card to encode which player had that card. </w:t>
       </w:r>
-      <w:proofErr w:type="gramStart"/>
-      <w:r>
-        <w:rPr>
-          <w:lang w:val="en-US"/>
-        </w:rPr>
-        <w:t>So</w:t>
-      </w:r>
-      <w:proofErr w:type="gramEnd"/>
+      <w:r>
+        <w:rPr>
+          <w:lang w:val="en-US"/>
+        </w:rPr>
+        <w:t>So,</w:t>
+      </w:r>
       <w:r>
         <w:rPr>
           <w:lang w:val="en-US"/>
@@ -303,14 +313,12 @@
         </w:rPr>
         <w:t xml:space="preserve"> And he finished his story with the </w:t>
       </w:r>
-      <w:proofErr w:type="spellStart"/>
-      <w:r>
-        <w:rPr>
-          <w:lang w:val="en-US"/>
-        </w:rPr>
-        <w:t>frase</w:t>
-      </w:r>
-      <w:proofErr w:type="spellEnd"/>
+      <w:r>
+        <w:rPr>
+          <w:lang w:val="en-US"/>
+        </w:rPr>
+        <w:t>phrase</w:t>
+      </w:r>
       <w:r>
         <w:rPr>
           <w:lang w:val="en-US"/>
@@ -688,21 +696,7 @@
         <w:rPr>
           <w:lang w:val="en-US"/>
         </w:rPr>
-        <w:t xml:space="preserve"> rumors were getting around </w:t>
-      </w:r>
-      <w:proofErr w:type="gramStart"/>
-      <w:r>
-        <w:rPr>
-          <w:lang w:val="en-US"/>
-        </w:rPr>
-        <w:t>that players</w:t>
-      </w:r>
-      <w:proofErr w:type="gramEnd"/>
-      <w:r>
-        <w:rPr>
-          <w:lang w:val="en-US"/>
-        </w:rPr>
-        <w:t xml:space="preserve"> at tournaments around the world had recognized sets of hands, computer dealt, and it was widely</w:t>
+        <w:t xml:space="preserve"> rumors were getting around that players at tournaments around the world had recognized sets of hands, computer dealt, and it was widely</w:t>
       </w:r>
       <w:r>
         <w:rPr>
@@ -925,14 +919,12 @@
         </w:rPr>
         <w:t xml:space="preserve"> that existing programs </w:t>
       </w:r>
-      <w:proofErr w:type="gramStart"/>
-      <w:r>
-        <w:rPr>
-          <w:lang w:val="en-US"/>
-        </w:rPr>
-        <w:t>sucked</w:t>
-      </w:r>
-      <w:proofErr w:type="gramEnd"/>
+      <w:r>
+        <w:rPr>
+          <w:lang w:val="en-US"/>
+        </w:rPr>
+        <w:t>sucked,</w:t>
+      </w:r>
       <w:r>
         <w:rPr>
           <w:lang w:val="en-US"/>
@@ -1228,16 +1220,8 @@
         <w:rPr>
           <w:lang w:val="en-US"/>
         </w:rPr>
-        <w:t xml:space="preserve">The rest is </w:t>
-      </w:r>
-      <w:proofErr w:type="gramStart"/>
-      <w:r>
-        <w:rPr>
-          <w:lang w:val="en-US"/>
-        </w:rPr>
-        <w:t>history</w:t>
-      </w:r>
-      <w:proofErr w:type="gramEnd"/>
+        <w:t>The rest is history</w:t>
+      </w:r>
     </w:p>
     <w:p>
       <w:pPr>

--- a/Documentation/BigDeal history.docx
+++ b/Documentation/BigDeal history.docx
@@ -1,6 +1,6 @@
 
 <file path=word/document.xml><?xml version="1.0" encoding="utf-8"?>
-<w:document xmlns:wpc="http://schemas.microsoft.com/office/word/2010/wordprocessingCanvas" xmlns:cx="http://schemas.microsoft.com/office/drawing/2014/chartex" xmlns:cx1="http://schemas.microsoft.com/office/drawing/2015/9/8/chartex" xmlns:cx2="http://schemas.microsoft.com/office/drawing/2015/10/21/chartex" xmlns:cx3="http://schemas.microsoft.com/office/drawing/2016/5/9/chartex" xmlns:cx4="http://schemas.microsoft.com/office/drawing/2016/5/10/chartex" xmlns:cx5="http://schemas.microsoft.com/office/drawing/2016/5/11/chartex" xmlns:cx6="http://schemas.microsoft.com/office/drawing/2016/5/12/chartex" xmlns:cx7="http://schemas.microsoft.com/office/drawing/2016/5/13/chartex" xmlns:cx8="http://schemas.microsoft.com/office/drawing/2016/5/14/chartex" xmlns:mc="http://schemas.openxmlformats.org/markup-compatibility/2006" xmlns:aink="http://schemas.microsoft.com/office/drawing/2016/ink" xmlns:am3d="http://schemas.microsoft.com/office/drawing/2017/model3d" xmlns:o="urn:schemas-microsoft-com:office:office" xmlns:oel="http://schemas.microsoft.com/office/2019/extlst" xmlns:r="http://schemas.openxmlformats.org/officeDocument/2006/relationships" xmlns:m="http://schemas.openxmlformats.org/officeDocument/2006/math" xmlns:v="urn:schemas-microsoft-com:vml" xmlns:wp14="http://schemas.microsoft.com/office/word/2010/wordprocessingDrawing" xmlns:wp="http://schemas.openxmlformats.org/drawingml/2006/wordprocessingDrawing" xmlns:w10="urn:schemas-microsoft-com:office:word" xmlns:w="http://schemas.openxmlformats.org/wordprocessingml/2006/main" xmlns:w14="http://schemas.microsoft.com/office/word/2010/wordml" xmlns:w15="http://schemas.microsoft.com/office/word/2012/wordml" xmlns:w16cex="http://schemas.microsoft.com/office/word/2018/wordml/cex" xmlns:w16cid="http://schemas.microsoft.com/office/word/2016/wordml/cid" xmlns:w16="http://schemas.microsoft.com/office/word/2018/wordml" xmlns:w16sdtdh="http://schemas.microsoft.com/office/word/2020/wordml/sdtdatahash" xmlns:w16se="http://schemas.microsoft.com/office/word/2015/wordml/symex" xmlns:wpg="http://schemas.microsoft.com/office/word/2010/wordprocessingGroup" xmlns:wpi="http://schemas.microsoft.com/office/word/2010/wordprocessingInk" xmlns:wne="http://schemas.microsoft.com/office/word/2006/wordml" xmlns:wps="http://schemas.microsoft.com/office/word/2010/wordprocessingShape" mc:Ignorable="w14 w15 w16se w16cid w16 w16cex w16sdtdh wp14">
+<w:document xmlns:wpc="http://schemas.microsoft.com/office/word/2010/wordprocessingCanvas" xmlns:cx="http://schemas.microsoft.com/office/drawing/2014/chartex" xmlns:cx1="http://schemas.microsoft.com/office/drawing/2015/9/8/chartex" xmlns:cx2="http://schemas.microsoft.com/office/drawing/2015/10/21/chartex" xmlns:cx3="http://schemas.microsoft.com/office/drawing/2016/5/9/chartex" xmlns:cx4="http://schemas.microsoft.com/office/drawing/2016/5/10/chartex" xmlns:cx5="http://schemas.microsoft.com/office/drawing/2016/5/11/chartex" xmlns:cx6="http://schemas.microsoft.com/office/drawing/2016/5/12/chartex" xmlns:cx7="http://schemas.microsoft.com/office/drawing/2016/5/13/chartex" xmlns:cx8="http://schemas.microsoft.com/office/drawing/2016/5/14/chartex" xmlns:mc="http://schemas.openxmlformats.org/markup-compatibility/2006" xmlns:aink="http://schemas.microsoft.com/office/drawing/2016/ink" xmlns:am3d="http://schemas.microsoft.com/office/drawing/2017/model3d" xmlns:o="urn:schemas-microsoft-com:office:office" xmlns:oel="http://schemas.microsoft.com/office/2019/extlst" xmlns:r="http://schemas.openxmlformats.org/officeDocument/2006/relationships" xmlns:m="http://schemas.openxmlformats.org/officeDocument/2006/math" xmlns:v="urn:schemas-microsoft-com:vml" xmlns:wp14="http://schemas.microsoft.com/office/word/2010/wordprocessingDrawing" xmlns:wp="http://schemas.openxmlformats.org/drawingml/2006/wordprocessingDrawing" xmlns:w10="urn:schemas-microsoft-com:office:word" xmlns:w="http://schemas.openxmlformats.org/wordprocessingml/2006/main" xmlns:w14="http://schemas.microsoft.com/office/word/2010/wordml" xmlns:w15="http://schemas.microsoft.com/office/word/2012/wordml" xmlns:w16cex="http://schemas.microsoft.com/office/word/2018/wordml/cex" xmlns:w16cid="http://schemas.microsoft.com/office/word/2016/wordml/cid" xmlns:w16="http://schemas.microsoft.com/office/word/2018/wordml" xmlns:w16du="http://schemas.microsoft.com/office/word/2023/wordml/word16du" xmlns:w16sdtdh="http://schemas.microsoft.com/office/word/2020/wordml/sdtdatahash" xmlns:w16se="http://schemas.microsoft.com/office/word/2015/wordml/symex" xmlns:wpg="http://schemas.microsoft.com/office/word/2010/wordprocessingGroup" xmlns:wpi="http://schemas.microsoft.com/office/word/2010/wordprocessingInk" xmlns:wne="http://schemas.microsoft.com/office/word/2006/wordml" xmlns:wps="http://schemas.microsoft.com/office/word/2010/wordprocessingShape" mc:Ignorable="w14 w15 w16se w16cid w16 w16cex w16sdtdh w16du wp14">
   <w:body>
     <w:p>
       <w:pPr>
@@ -108,7 +108,21 @@
         <w:rPr>
           <w:lang w:val="en-US"/>
         </w:rPr>
-        <w:t xml:space="preserve"> in my recollection.</w:t>
+        <w:t xml:space="preserve"> in </w:t>
+      </w:r>
+      <w:proofErr w:type="gramStart"/>
+      <w:r>
+        <w:rPr>
+          <w:lang w:val="en-US"/>
+        </w:rPr>
+        <w:t>my</w:t>
+      </w:r>
+      <w:proofErr w:type="gramEnd"/>
+      <w:r>
+        <w:rPr>
+          <w:lang w:val="en-US"/>
+        </w:rPr>
+        <w:t xml:space="preserve"> recollection.</w:t>
       </w:r>
       <w:r>
         <w:rPr>
@@ -126,7 +140,21 @@
         <w:rPr>
           <w:lang w:val="en-US"/>
         </w:rPr>
-        <w:t xml:space="preserve"> is that I was playing and sharing a tent with Jan Elfrink</w:t>
+        <w:t xml:space="preserve"> is that I was </w:t>
+      </w:r>
+      <w:proofErr w:type="gramStart"/>
+      <w:r>
+        <w:rPr>
+          <w:lang w:val="en-US"/>
+        </w:rPr>
+        <w:t>playing</w:t>
+      </w:r>
+      <w:proofErr w:type="gramEnd"/>
+      <w:r>
+        <w:rPr>
+          <w:lang w:val="en-US"/>
+        </w:rPr>
+        <w:t xml:space="preserve"> and sharing a tent with Jan Elfrink</w:t>
       </w:r>
       <w:r>
         <w:rPr>
@@ -150,7 +178,21 @@
         <w:rPr>
           <w:lang w:val="en-US"/>
         </w:rPr>
-        <w:t xml:space="preserve"> I was approached at this camping by another Amsterdam bridge player</w:t>
+        <w:t xml:space="preserve"> I was approached at this </w:t>
+      </w:r>
+      <w:proofErr w:type="gramStart"/>
+      <w:r>
+        <w:rPr>
+          <w:lang w:val="en-US"/>
+        </w:rPr>
+        <w:t>camping</w:t>
+      </w:r>
+      <w:proofErr w:type="gramEnd"/>
+      <w:r>
+        <w:rPr>
+          <w:lang w:val="en-US"/>
+        </w:rPr>
+        <w:t xml:space="preserve"> by another Amsterdam bridge player</w:t>
       </w:r>
       <w:r>
         <w:rPr>
@@ -233,7 +275,19 @@
         <w:rPr>
           <w:lang w:val="en-US"/>
         </w:rPr>
-        <w:t xml:space="preserve"> and wanted to share something clever he thought of. It had to do with storing bridge hands in a small space. These were the days where memory was still </w:t>
+        <w:t xml:space="preserve"> and wanted to share something clever he thought of. It had to do with storing bridge hands in a small space. These were the days </w:t>
+      </w:r>
+      <w:r>
+        <w:rPr>
+          <w:lang w:val="en-US"/>
+        </w:rPr>
+        <w:t>when</w:t>
+      </w:r>
+      <w:r>
+        <w:rPr>
+          <w:lang w:val="en-US"/>
+        </w:rPr>
+        <w:t xml:space="preserve"> memory was still </w:t>
       </w:r>
       <w:r>
         <w:rPr>
@@ -414,7 +468,21 @@
         <w:rPr>
           <w:lang w:val="en-US"/>
         </w:rPr>
-        <w:t xml:space="preserve"> this just remained a guess.</w:t>
+        <w:t xml:space="preserve"> this just remained a </w:t>
+      </w:r>
+      <w:proofErr w:type="gramStart"/>
+      <w:r>
+        <w:rPr>
+          <w:lang w:val="en-US"/>
+        </w:rPr>
+        <w:t>guess</w:t>
+      </w:r>
+      <w:proofErr w:type="gramEnd"/>
+      <w:r>
+        <w:rPr>
+          <w:lang w:val="en-US"/>
+        </w:rPr>
+        <w:t>.</w:t>
       </w:r>
     </w:p>
     <w:p>
@@ -529,7 +597,13 @@
         <w:rPr>
           <w:lang w:val="en-US"/>
         </w:rPr>
-        <w:t>store a bridge hand.</w:t>
+        <w:t>store a bridge hand</w:t>
+      </w:r>
+      <w:r>
+        <w:rPr>
+          <w:lang w:val="en-US"/>
+        </w:rPr>
+        <w:t>, if only you knew how to do the encoding.</w:t>
       </w:r>
     </w:p>
     <w:p>
@@ -542,13 +616,49 @@
         <w:rPr>
           <w:lang w:val="en-US"/>
         </w:rPr>
-        <w:t xml:space="preserve">At lunch time </w:t>
-      </w:r>
-      <w:r>
-        <w:rPr>
-          <w:lang w:val="en-US"/>
-        </w:rPr>
-        <w:t>I happened to mention this one day in the company of some grad-students, and one of them</w:t>
+        <w:t>O</w:t>
+      </w:r>
+      <w:r>
+        <w:rPr>
+          <w:lang w:val="en-US"/>
+        </w:rPr>
+        <w:t>ne day</w:t>
+      </w:r>
+      <w:r>
+        <w:rPr>
+          <w:lang w:val="en-US"/>
+        </w:rPr>
+        <w:t>, at lunch</w:t>
+      </w:r>
+      <w:r>
+        <w:rPr>
+          <w:lang w:val="en-US"/>
+        </w:rPr>
+        <w:t xml:space="preserve"> </w:t>
+      </w:r>
+      <w:r>
+        <w:rPr>
+          <w:lang w:val="en-US"/>
+        </w:rPr>
+        <w:t xml:space="preserve">I happened to mention this </w:t>
+      </w:r>
+      <w:r>
+        <w:rPr>
+          <w:lang w:val="en-US"/>
+        </w:rPr>
+        <w:t>in the company of some grad</w:t>
+      </w:r>
+      <w:r>
+        <w:rPr>
+          <w:lang w:val="en-US"/>
+        </w:rPr>
+        <w:t xml:space="preserve">uate </w:t>
+      </w:r>
+      <w:r>
+        <w:rPr>
+          <w:lang w:val="en-US"/>
+        </w:rPr>
+        <w:t>students, and one of them</w:t>
       </w:r>
       <w:r>
         <w:rPr>
@@ -696,13 +806,34 @@
         <w:rPr>
           <w:lang w:val="en-US"/>
         </w:rPr>
-        <w:t xml:space="preserve"> rumors were getting around that players at tournaments around the world had recognized sets of hands, computer dealt, and it was widely</w:t>
-      </w:r>
-      <w:r>
-        <w:rPr>
-          <w:lang w:val="en-US"/>
-        </w:rPr>
-        <w:t xml:space="preserve"> thought to be operator error. But it set me thinking again, and being a research programmer in the Amoeba project I already knew that getting random numbers was less easy than it looks.</w:t>
+        <w:t xml:space="preserve"> rumors were getting around </w:t>
+      </w:r>
+      <w:proofErr w:type="gramStart"/>
+      <w:r>
+        <w:rPr>
+          <w:lang w:val="en-US"/>
+        </w:rPr>
+        <w:t>that players</w:t>
+      </w:r>
+      <w:proofErr w:type="gramEnd"/>
+      <w:r>
+        <w:rPr>
+          <w:lang w:val="en-US"/>
+        </w:rPr>
+        <w:t xml:space="preserve"> at tournaments around the world had recognized sets of hands, computer dealt, and it was widely</w:t>
+      </w:r>
+      <w:r>
+        <w:rPr>
+          <w:lang w:val="en-US"/>
+        </w:rPr>
+        <w:t xml:space="preserve"> thought to be operator error. But it set me thinking again, and being a research programmer in the Amoeba project I already knew that </w:t>
+      </w:r>
+      <w:r>
+        <w:rPr>
+          <w:lang w:val="en-US"/>
+        </w:rPr>
+        <w:lastRenderedPageBreak/>
+        <w:t>getting random numbers was less easy than it looks.</w:t>
       </w:r>
       <w:r>
         <w:rPr>
@@ -732,14 +863,7 @@
         <w:rPr>
           <w:lang w:val="en-US"/>
         </w:rPr>
-        <w:t xml:space="preserve"> </w:t>
-      </w:r>
-      <w:r>
-        <w:rPr>
-          <w:lang w:val="en-US"/>
-        </w:rPr>
-        <w:lastRenderedPageBreak/>
-        <w:t>I began thinking about the sizes of seeds</w:t>
+        <w:t xml:space="preserve"> I began thinking about the sizes of seeds</w:t>
       </w:r>
       <w:r>
         <w:rPr>
@@ -935,7 +1059,19 @@
         <w:rPr>
           <w:lang w:val="en-US"/>
         </w:rPr>
-        <w:t xml:space="preserve"> Given my connection to the Dutch Bridge Federation they were also aware of this.</w:t>
+        <w:t xml:space="preserve"> Given my connection to the Dutch Bridge </w:t>
+      </w:r>
+      <w:r>
+        <w:rPr>
+          <w:lang w:val="en-US"/>
+        </w:rPr>
+        <w:t>Federation,</w:t>
+      </w:r>
+      <w:r>
+        <w:rPr>
+          <w:lang w:val="en-US"/>
+        </w:rPr>
+        <w:t xml:space="preserve"> they were also aware of this.</w:t>
       </w:r>
     </w:p>
     <w:p>
@@ -1004,7 +1140,19 @@
         <w:rPr>
           <w:lang w:val="en-US"/>
         </w:rPr>
-        <w:t xml:space="preserve">cht, Koos Vrieze to help with the theoretical stuff and he volunteered </w:t>
+        <w:t xml:space="preserve">cht, Koos </w:t>
+      </w:r>
+      <w:r>
+        <w:rPr>
+          <w:lang w:val="en-US"/>
+        </w:rPr>
+        <w:t>Vrieze,</w:t>
+      </w:r>
+      <w:r>
+        <w:rPr>
+          <w:lang w:val="en-US"/>
+        </w:rPr>
+        <w:t xml:space="preserve"> to help with the theoretical stuff and he volunteered </w:t>
       </w:r>
       <w:r>
         <w:rPr>
@@ -1298,7 +1446,7 @@
 </file>
 
 <file path=word/styles.xml><?xml version="1.0" encoding="utf-8"?>
-<w:styles xmlns:mc="http://schemas.openxmlformats.org/markup-compatibility/2006" xmlns:r="http://schemas.openxmlformats.org/officeDocument/2006/relationships" xmlns:w="http://schemas.openxmlformats.org/wordprocessingml/2006/main" xmlns:w14="http://schemas.microsoft.com/office/word/2010/wordml" xmlns:w15="http://schemas.microsoft.com/office/word/2012/wordml" xmlns:w16cex="http://schemas.microsoft.com/office/word/2018/wordml/cex" xmlns:w16cid="http://schemas.microsoft.com/office/word/2016/wordml/cid" xmlns:w16="http://schemas.microsoft.com/office/word/2018/wordml" xmlns:w16sdtdh="http://schemas.microsoft.com/office/word/2020/wordml/sdtdatahash" xmlns:w16se="http://schemas.microsoft.com/office/word/2015/wordml/symex" mc:Ignorable="w14 w15 w16se w16cid w16 w16cex w16sdtdh">
+<w:styles xmlns:mc="http://schemas.openxmlformats.org/markup-compatibility/2006" xmlns:r="http://schemas.openxmlformats.org/officeDocument/2006/relationships" xmlns:w="http://schemas.openxmlformats.org/wordprocessingml/2006/main" xmlns:w14="http://schemas.microsoft.com/office/word/2010/wordml" xmlns:w15="http://schemas.microsoft.com/office/word/2012/wordml" xmlns:w16cex="http://schemas.microsoft.com/office/word/2018/wordml/cex" xmlns:w16cid="http://schemas.microsoft.com/office/word/2016/wordml/cid" xmlns:w16="http://schemas.microsoft.com/office/word/2018/wordml" xmlns:w16du="http://schemas.microsoft.com/office/word/2023/wordml/word16du" xmlns:w16sdtdh="http://schemas.microsoft.com/office/word/2020/wordml/sdtdatahash" xmlns:w16se="http://schemas.microsoft.com/office/word/2015/wordml/symex" mc:Ignorable="w14 w15 w16se w16cid w16 w16cex w16sdtdh w16du">
   <w:docDefaults>
     <w:rPrDefault>
       <w:rPr>

--- a/Documentation/BigDeal history.docx
+++ b/Documentation/BigDeal history.docx
@@ -1,6 +1,6 @@
 
 <file path=word/document.xml><?xml version="1.0" encoding="utf-8"?>
-<w:document xmlns:wpc="http://schemas.microsoft.com/office/word/2010/wordprocessingCanvas" xmlns:cx="http://schemas.microsoft.com/office/drawing/2014/chartex" xmlns:cx1="http://schemas.microsoft.com/office/drawing/2015/9/8/chartex" xmlns:cx2="http://schemas.microsoft.com/office/drawing/2015/10/21/chartex" xmlns:cx3="http://schemas.microsoft.com/office/drawing/2016/5/9/chartex" xmlns:cx4="http://schemas.microsoft.com/office/drawing/2016/5/10/chartex" xmlns:cx5="http://schemas.microsoft.com/office/drawing/2016/5/11/chartex" xmlns:cx6="http://schemas.microsoft.com/office/drawing/2016/5/12/chartex" xmlns:cx7="http://schemas.microsoft.com/office/drawing/2016/5/13/chartex" xmlns:cx8="http://schemas.microsoft.com/office/drawing/2016/5/14/chartex" xmlns:mc="http://schemas.openxmlformats.org/markup-compatibility/2006" xmlns:aink="http://schemas.microsoft.com/office/drawing/2016/ink" xmlns:am3d="http://schemas.microsoft.com/office/drawing/2017/model3d" xmlns:o="urn:schemas-microsoft-com:office:office" xmlns:oel="http://schemas.microsoft.com/office/2019/extlst" xmlns:r="http://schemas.openxmlformats.org/officeDocument/2006/relationships" xmlns:m="http://schemas.openxmlformats.org/officeDocument/2006/math" xmlns:v="urn:schemas-microsoft-com:vml" xmlns:wp14="http://schemas.microsoft.com/office/word/2010/wordprocessingDrawing" xmlns:wp="http://schemas.openxmlformats.org/drawingml/2006/wordprocessingDrawing" xmlns:w10="urn:schemas-microsoft-com:office:word" xmlns:w="http://schemas.openxmlformats.org/wordprocessingml/2006/main" xmlns:w14="http://schemas.microsoft.com/office/word/2010/wordml" xmlns:w15="http://schemas.microsoft.com/office/word/2012/wordml" xmlns:w16cex="http://schemas.microsoft.com/office/word/2018/wordml/cex" xmlns:w16cid="http://schemas.microsoft.com/office/word/2016/wordml/cid" xmlns:w16="http://schemas.microsoft.com/office/word/2018/wordml" xmlns:w16du="http://schemas.microsoft.com/office/word/2023/wordml/word16du" xmlns:w16sdtdh="http://schemas.microsoft.com/office/word/2020/wordml/sdtdatahash" xmlns:w16se="http://schemas.microsoft.com/office/word/2015/wordml/symex" xmlns:wpg="http://schemas.microsoft.com/office/word/2010/wordprocessingGroup" xmlns:wpi="http://schemas.microsoft.com/office/word/2010/wordprocessingInk" xmlns:wne="http://schemas.microsoft.com/office/word/2006/wordml" xmlns:wps="http://schemas.microsoft.com/office/word/2010/wordprocessingShape" mc:Ignorable="w14 w15 w16se w16cid w16 w16cex w16sdtdh w16du wp14">
+<w:document xmlns:wpc="http://schemas.microsoft.com/office/word/2010/wordprocessingCanvas" xmlns:cx="http://schemas.microsoft.com/office/drawing/2014/chartex" xmlns:cx1="http://schemas.microsoft.com/office/drawing/2015/9/8/chartex" xmlns:cx2="http://schemas.microsoft.com/office/drawing/2015/10/21/chartex" xmlns:cx3="http://schemas.microsoft.com/office/drawing/2016/5/9/chartex" xmlns:cx4="http://schemas.microsoft.com/office/drawing/2016/5/10/chartex" xmlns:cx5="http://schemas.microsoft.com/office/drawing/2016/5/11/chartex" xmlns:cx6="http://schemas.microsoft.com/office/drawing/2016/5/12/chartex" xmlns:cx7="http://schemas.microsoft.com/office/drawing/2016/5/13/chartex" xmlns:cx8="http://schemas.microsoft.com/office/drawing/2016/5/14/chartex" xmlns:mc="http://schemas.openxmlformats.org/markup-compatibility/2006" xmlns:aink="http://schemas.microsoft.com/office/drawing/2016/ink" xmlns:am3d="http://schemas.microsoft.com/office/drawing/2017/model3d" xmlns:o="urn:schemas-microsoft-com:office:office" xmlns:oel="http://schemas.microsoft.com/office/2019/extlst" xmlns:r="http://schemas.openxmlformats.org/officeDocument/2006/relationships" xmlns:m="http://schemas.openxmlformats.org/officeDocument/2006/math" xmlns:v="urn:schemas-microsoft-com:vml" xmlns:wp14="http://schemas.microsoft.com/office/word/2010/wordprocessingDrawing" xmlns:wp="http://schemas.openxmlformats.org/drawingml/2006/wordprocessingDrawing" xmlns:w10="urn:schemas-microsoft-com:office:word" xmlns:w="http://schemas.openxmlformats.org/wordprocessingml/2006/main" xmlns:w14="http://schemas.microsoft.com/office/word/2010/wordml" xmlns:w15="http://schemas.microsoft.com/office/word/2012/wordml" xmlns:w16cex="http://schemas.microsoft.com/office/word/2018/wordml/cex" xmlns:w16cid="http://schemas.microsoft.com/office/word/2016/wordml/cid" xmlns:w16="http://schemas.microsoft.com/office/word/2018/wordml" xmlns:w16du="http://schemas.microsoft.com/office/word/2023/wordml/word16du" xmlns:w16sdtdh="http://schemas.microsoft.com/office/word/2020/wordml/sdtdatahash" xmlns:w16sdtfl="http://schemas.microsoft.com/office/word/2024/wordml/sdtformatlock" xmlns:w16se="http://schemas.microsoft.com/office/word/2015/wordml/symex" xmlns:wpg="http://schemas.microsoft.com/office/word/2010/wordprocessingGroup" xmlns:wpi="http://schemas.microsoft.com/office/word/2010/wordprocessingInk" xmlns:wne="http://schemas.microsoft.com/office/word/2006/wordml" xmlns:wps="http://schemas.microsoft.com/office/word/2010/wordprocessingShape" mc:Ignorable="w14 w15 w16se w16cid w16 w16cex w16sdtdh w16sdtfl w16du wp14">
   <w:body>
     <w:p>
       <w:pPr>
@@ -438,8 +438,16 @@
         <w:rPr>
           <w:lang w:val="en-US"/>
         </w:rPr>
-        <w:t xml:space="preserve"> on a camping</w:t>
-      </w:r>
+        <w:t xml:space="preserve"> on </w:t>
+      </w:r>
+      <w:proofErr w:type="gramStart"/>
+      <w:r>
+        <w:rPr>
+          <w:lang w:val="en-US"/>
+        </w:rPr>
+        <w:t>a camping</w:t>
+      </w:r>
+      <w:proofErr w:type="gramEnd"/>
       <w:r>
         <w:rPr>
           <w:lang w:val="en-US"/>
@@ -456,7 +464,13 @@
         <w:rPr>
           <w:lang w:val="en-US"/>
         </w:rPr>
-        <w:t xml:space="preserve"> factorial stuff</w:t>
+        <w:t xml:space="preserve"> factorial </w:t>
+      </w:r>
+      <w:r>
+        <w:rPr>
+          <w:lang w:val="en-US"/>
+        </w:rPr>
+        <w:t>expression</w:t>
       </w:r>
       <w:r>
         <w:rPr>
@@ -468,21 +482,7 @@
         <w:rPr>
           <w:lang w:val="en-US"/>
         </w:rPr>
-        <w:t xml:space="preserve"> this just remained a </w:t>
-      </w:r>
-      <w:proofErr w:type="gramStart"/>
-      <w:r>
-        <w:rPr>
-          <w:lang w:val="en-US"/>
-        </w:rPr>
-        <w:t>guess</w:t>
-      </w:r>
-      <w:proofErr w:type="gramEnd"/>
-      <w:r>
-        <w:rPr>
-          <w:lang w:val="en-US"/>
-        </w:rPr>
-        <w:t>.</w:t>
+        <w:t xml:space="preserve"> this just remained a guess.</w:t>
       </w:r>
     </w:p>
     <w:p>
@@ -942,7 +942,19 @@
         <w:rPr>
           <w:lang w:val="en-US"/>
         </w:rPr>
-        <w:t xml:space="preserve">quickly improved by using </w:t>
+        <w:t xml:space="preserve">quickly improved by </w:t>
+      </w:r>
+      <w:r>
+        <w:rPr>
+          <w:lang w:val="en-US"/>
+        </w:rPr>
+        <w:t>adding</w:t>
+      </w:r>
+      <w:r>
+        <w:rPr>
+          <w:lang w:val="en-US"/>
+        </w:rPr>
+        <w:t xml:space="preserve"> </w:t>
       </w:r>
       <w:r>
         <w:rPr>
@@ -1017,13 +1029,13 @@
         <w:rPr>
           <w:lang w:val="en-US"/>
         </w:rPr>
-        <w:t xml:space="preserve"> when they were saying stuff </w:t>
-      </w:r>
-      <w:r>
-        <w:rPr>
-          <w:lang w:val="en-US"/>
-        </w:rPr>
-        <w:t>about</w:t>
+        <w:t xml:space="preserve"> when they were </w:t>
+      </w:r>
+      <w:r>
+        <w:rPr>
+          <w:lang w:val="en-US"/>
+        </w:rPr>
+        <w:t>discussing</w:t>
       </w:r>
       <w:r>
         <w:rPr>
@@ -1128,7 +1140,19 @@
         <w:rPr>
           <w:lang w:val="en-US"/>
         </w:rPr>
-        <w:t xml:space="preserve"> they remembered</w:t>
+        <w:t xml:space="preserve"> </w:t>
+      </w:r>
+      <w:r>
+        <w:rPr>
+          <w:lang w:val="en-US"/>
+        </w:rPr>
+        <w:t xml:space="preserve">at that point </w:t>
+      </w:r>
+      <w:r>
+        <w:rPr>
+          <w:lang w:val="en-US"/>
+        </w:rPr>
+        <w:t>they remembered</w:t>
       </w:r>
       <w:r>
         <w:rPr>
@@ -1152,7 +1176,27 @@
         <w:rPr>
           <w:lang w:val="en-US"/>
         </w:rPr>
-        <w:t xml:space="preserve"> to help with the theoretical stuff and he volunteered </w:t>
+        <w:t xml:space="preserve"> to help with </w:t>
+      </w:r>
+      <w:proofErr w:type="gramStart"/>
+      <w:r>
+        <w:rPr>
+          <w:lang w:val="en-US"/>
+        </w:rPr>
+        <w:t xml:space="preserve">the </w:t>
+      </w:r>
+      <w:r>
+        <w:rPr>
+          <w:lang w:val="en-US"/>
+        </w:rPr>
+        <w:t>mathematics</w:t>
+      </w:r>
+      <w:proofErr w:type="gramEnd"/>
+      <w:r>
+        <w:rPr>
+          <w:lang w:val="en-US"/>
+        </w:rPr>
+        <w:t xml:space="preserve"> and he volunteered </w:t>
       </w:r>
       <w:r>
         <w:rPr>
@@ -1164,7 +1208,31 @@
         <w:rPr>
           <w:lang w:val="en-US"/>
         </w:rPr>
-        <w:t xml:space="preserve"> to help with the encoding stuff and to put some scientific </w:t>
+        <w:t xml:space="preserve"> to </w:t>
+      </w:r>
+      <w:r>
+        <w:rPr>
+          <w:lang w:val="en-US"/>
+        </w:rPr>
+        <w:t>design</w:t>
+      </w:r>
+      <w:r>
+        <w:rPr>
+          <w:lang w:val="en-US"/>
+        </w:rPr>
+        <w:t xml:space="preserve"> the encoding </w:t>
+      </w:r>
+      <w:r>
+        <w:rPr>
+          <w:lang w:val="en-US"/>
+        </w:rPr>
+        <w:t>algorithms</w:t>
+      </w:r>
+      <w:r>
+        <w:rPr>
+          <w:lang w:val="en-US"/>
+        </w:rPr>
+        <w:t xml:space="preserve"> and to put some scientific </w:t>
       </w:r>
       <w:r>
         <w:rPr>
@@ -1237,19 +1305,55 @@
         <w:rPr>
           <w:lang w:val="en-US"/>
         </w:rPr>
-        <w:t xml:space="preserve"> it took some two months to write the stuff, </w:t>
-      </w:r>
-      <w:r>
-        <w:rPr>
-          <w:lang w:val="en-US"/>
-        </w:rPr>
-        <w:t>with</w:t>
-      </w:r>
-      <w:r>
-        <w:rPr>
-          <w:lang w:val="en-US"/>
-        </w:rPr>
-        <w:t xml:space="preserve"> most of the difficult stuff being </w:t>
+        <w:t xml:space="preserve"> it took some two months to write the </w:t>
+      </w:r>
+      <w:r>
+        <w:rPr>
+          <w:lang w:val="en-US"/>
+        </w:rPr>
+        <w:t>software and documentation</w:t>
+      </w:r>
+      <w:r>
+        <w:rPr>
+          <w:lang w:val="en-US"/>
+        </w:rPr>
+        <w:t xml:space="preserve">, </w:t>
+      </w:r>
+      <w:r>
+        <w:rPr>
+          <w:lang w:val="en-US"/>
+        </w:rPr>
+        <w:t>where</w:t>
+      </w:r>
+      <w:r>
+        <w:rPr>
+          <w:lang w:val="en-US"/>
+        </w:rPr>
+        <w:t xml:space="preserve"> most of the difficult</w:t>
+      </w:r>
+      <w:r>
+        <w:rPr>
+          <w:lang w:val="en-US"/>
+        </w:rPr>
+        <w:t>y</w:t>
+      </w:r>
+      <w:r>
+        <w:rPr>
+          <w:lang w:val="en-US"/>
+        </w:rPr>
+        <w:t xml:space="preserve"> </w:t>
+      </w:r>
+      <w:r>
+        <w:rPr>
+          <w:lang w:val="en-US"/>
+        </w:rPr>
+        <w:t>was</w:t>
+      </w:r>
+      <w:r>
+        <w:rPr>
+          <w:lang w:val="en-US"/>
+        </w:rPr>
+        <w:t xml:space="preserve"> </w:t>
       </w:r>
       <w:r>
         <w:rPr>
@@ -1446,7 +1550,7 @@
 </file>
 
 <file path=word/styles.xml><?xml version="1.0" encoding="utf-8"?>
-<w:styles xmlns:mc="http://schemas.openxmlformats.org/markup-compatibility/2006" xmlns:r="http://schemas.openxmlformats.org/officeDocument/2006/relationships" xmlns:w="http://schemas.openxmlformats.org/wordprocessingml/2006/main" xmlns:w14="http://schemas.microsoft.com/office/word/2010/wordml" xmlns:w15="http://schemas.microsoft.com/office/word/2012/wordml" xmlns:w16cex="http://schemas.microsoft.com/office/word/2018/wordml/cex" xmlns:w16cid="http://schemas.microsoft.com/office/word/2016/wordml/cid" xmlns:w16="http://schemas.microsoft.com/office/word/2018/wordml" xmlns:w16du="http://schemas.microsoft.com/office/word/2023/wordml/word16du" xmlns:w16sdtdh="http://schemas.microsoft.com/office/word/2020/wordml/sdtdatahash" xmlns:w16se="http://schemas.microsoft.com/office/word/2015/wordml/symex" mc:Ignorable="w14 w15 w16se w16cid w16 w16cex w16sdtdh w16du">
+<w:styles xmlns:mc="http://schemas.openxmlformats.org/markup-compatibility/2006" xmlns:r="http://schemas.openxmlformats.org/officeDocument/2006/relationships" xmlns:w="http://schemas.openxmlformats.org/wordprocessingml/2006/main" xmlns:w14="http://schemas.microsoft.com/office/word/2010/wordml" xmlns:w15="http://schemas.microsoft.com/office/word/2012/wordml" xmlns:w16cex="http://schemas.microsoft.com/office/word/2018/wordml/cex" xmlns:w16cid="http://schemas.microsoft.com/office/word/2016/wordml/cid" xmlns:w16="http://schemas.microsoft.com/office/word/2018/wordml" xmlns:w16du="http://schemas.microsoft.com/office/word/2023/wordml/word16du" xmlns:w16sdtdh="http://schemas.microsoft.com/office/word/2020/wordml/sdtdatahash" xmlns:w16sdtfl="http://schemas.microsoft.com/office/word/2024/wordml/sdtformatlock" xmlns:w16se="http://schemas.microsoft.com/office/word/2015/wordml/symex" mc:Ignorable="w14 w15 w16se w16cid w16 w16cex w16sdtdh w16sdtfl w16du">
   <w:docDefaults>
     <w:rPrDefault>
       <w:rPr>

--- a/Documentation/BigDeal history.docx
+++ b/Documentation/BigDeal history.docx
@@ -122,7 +122,21 @@
         <w:rPr>
           <w:lang w:val="en-US"/>
         </w:rPr>
-        <w:t xml:space="preserve"> recollection.</w:t>
+        <w:t xml:space="preserve"> </w:t>
+      </w:r>
+      <w:proofErr w:type="gramStart"/>
+      <w:r>
+        <w:rPr>
+          <w:lang w:val="en-US"/>
+        </w:rPr>
+        <w:t>recollection</w:t>
+      </w:r>
+      <w:proofErr w:type="gramEnd"/>
+      <w:r>
+        <w:rPr>
+          <w:lang w:val="en-US"/>
+        </w:rPr>
+        <w:t>.</w:t>
       </w:r>
       <w:r>
         <w:rPr>
@@ -482,7 +496,21 @@
         <w:rPr>
           <w:lang w:val="en-US"/>
         </w:rPr>
-        <w:t xml:space="preserve"> this just remained a guess.</w:t>
+        <w:t xml:space="preserve"> this just remained a </w:t>
+      </w:r>
+      <w:proofErr w:type="gramStart"/>
+      <w:r>
+        <w:rPr>
+          <w:lang w:val="en-US"/>
+        </w:rPr>
+        <w:t>guess</w:t>
+      </w:r>
+      <w:proofErr w:type="gramEnd"/>
+      <w:r>
+        <w:rPr>
+          <w:lang w:val="en-US"/>
+        </w:rPr>
+        <w:t>.</w:t>
       </w:r>
     </w:p>
     <w:p>
@@ -628,6 +656,12 @@
         <w:rPr>
           <w:lang w:val="en-US"/>
         </w:rPr>
+        <w:t xml:space="preserve"> in 1993</w:t>
+      </w:r>
+      <w:r>
+        <w:rPr>
+          <w:lang w:val="en-US"/>
+        </w:rPr>
         <w:t>, at lunch</w:t>
       </w:r>
       <w:r>
@@ -682,13 +716,55 @@
         <w:rPr>
           <w:lang w:val="en-US"/>
         </w:rPr>
-        <w:t xml:space="preserve"> in how this theoretical encoding could work. He knew nothing about </w:t>
-      </w:r>
-      <w:r>
-        <w:rPr>
-          <w:lang w:val="en-US"/>
-        </w:rPr>
-        <w:t xml:space="preserve">playing cards, let alone </w:t>
+        <w:t xml:space="preserve"> in how this theoretical encoding could work. He knew </w:t>
+      </w:r>
+      <w:r>
+        <w:rPr>
+          <w:lang w:val="en-US"/>
+        </w:rPr>
+        <w:t>little</w:t>
+      </w:r>
+      <w:r>
+        <w:rPr>
+          <w:lang w:val="en-US"/>
+        </w:rPr>
+        <w:t xml:space="preserve"> about </w:t>
+      </w:r>
+      <w:r>
+        <w:rPr>
+          <w:lang w:val="en-US"/>
+        </w:rPr>
+        <w:t>card</w:t>
+      </w:r>
+      <w:r>
+        <w:rPr>
+          <w:lang w:val="en-US"/>
+        </w:rPr>
+        <w:t xml:space="preserve"> </w:t>
+      </w:r>
+      <w:r>
+        <w:rPr>
+          <w:lang w:val="en-US"/>
+        </w:rPr>
+        <w:t>games</w:t>
+      </w:r>
+      <w:r>
+        <w:rPr>
+          <w:lang w:val="en-US"/>
+        </w:rPr>
+        <w:t xml:space="preserve">, </w:t>
+      </w:r>
+      <w:r>
+        <w:rPr>
+          <w:lang w:val="en-US"/>
+        </w:rPr>
+        <w:t>and nothing about</w:t>
+      </w:r>
+      <w:r>
+        <w:rPr>
+          <w:lang w:val="en-US"/>
+        </w:rPr>
+        <w:t xml:space="preserve"> </w:t>
       </w:r>
       <w:r>
         <w:rPr>
@@ -826,14 +902,7 @@
         <w:rPr>
           <w:lang w:val="en-US"/>
         </w:rPr>
-        <w:t xml:space="preserve"> thought to be operator error. But it set me thinking again, and being a research programmer in the Amoeba project I already knew that </w:t>
-      </w:r>
-      <w:r>
-        <w:rPr>
-          <w:lang w:val="en-US"/>
-        </w:rPr>
-        <w:lastRenderedPageBreak/>
-        <w:t>getting random numbers was less easy than it looks.</w:t>
+        <w:t xml:space="preserve"> thought to be operator error. But it set me thinking again, and being a research programmer in the Amoeba project I already knew that getting random numbers was less easy than it looks.</w:t>
       </w:r>
       <w:r>
         <w:rPr>
